--- a/.GITHUB/COMANDOS.docx
+++ b/.GITHUB/COMANDOS.docx
@@ -1169,14 +1169,7 @@
           <w:sz w:val="28"/>
           <w:szCs w:val="28"/>
         </w:rPr>
-        <w:t>lo usamos para borrar un archivo que hayamos añadido, para eliminarlo por completo de nuestra rama usamos</w:t>
-      </w:r>
-      <w:r>
-        <w:rPr>
-          <w:sz w:val="28"/>
-          <w:szCs w:val="28"/>
-        </w:rPr>
-        <w:t xml:space="preserve"> </w:t>
+        <w:t xml:space="preserve">lo usamos para borrar un archivo que hayamos añadido, para eliminarlo por completo de nuestra rama usamos </w:t>
       </w:r>
       <w:proofErr w:type="spellStart"/>
       <w:r>
@@ -1291,6 +1284,104 @@
         </w:rPr>
         <w:t>.</w:t>
       </w:r>
+      <w:r>
+        <w:rPr>
+          <w:sz w:val="28"/>
+          <w:szCs w:val="28"/>
+        </w:rPr>
+        <w:t xml:space="preserve"> </w:t>
+      </w:r>
+    </w:p>
+    <w:p>
+      <w:pPr>
+        <w:rPr>
+          <w:color w:val="FF0000"/>
+          <w:sz w:val="28"/>
+          <w:szCs w:val="28"/>
+        </w:rPr>
+      </w:pPr>
+      <w:r>
+        <w:rPr>
+          <w:b/>
+          <w:bCs/>
+          <w:color w:val="FF0000"/>
+          <w:sz w:val="28"/>
+          <w:szCs w:val="28"/>
+        </w:rPr>
+        <w:t>GIT COMMIT</w:t>
+      </w:r>
+      <w:r>
+        <w:rPr>
+          <w:b/>
+          <w:bCs/>
+          <w:color w:val="FF0000"/>
+          <w:sz w:val="28"/>
+          <w:szCs w:val="28"/>
+        </w:rPr>
+        <w:t xml:space="preserve"> -am</w:t>
+      </w:r>
+      <w:r>
+        <w:rPr>
+          <w:b/>
+          <w:bCs/>
+          <w:color w:val="FF0000"/>
+          <w:sz w:val="28"/>
+          <w:szCs w:val="28"/>
+        </w:rPr>
+        <w:t>:</w:t>
+      </w:r>
+      <w:r>
+        <w:rPr>
+          <w:b/>
+          <w:bCs/>
+          <w:color w:val="FF0000"/>
+          <w:sz w:val="28"/>
+          <w:szCs w:val="28"/>
+        </w:rPr>
+        <w:t xml:space="preserve"> es para archivos que ya hice </w:t>
+      </w:r>
+      <w:proofErr w:type="spellStart"/>
+      <w:r>
+        <w:rPr>
+          <w:b/>
+          <w:bCs/>
+          <w:color w:val="FF0000"/>
+          <w:sz w:val="28"/>
+          <w:szCs w:val="28"/>
+        </w:rPr>
+        <w:t>add</w:t>
+      </w:r>
+      <w:proofErr w:type="spellEnd"/>
+      <w:r>
+        <w:rPr>
+          <w:b/>
+          <w:bCs/>
+          <w:color w:val="FF0000"/>
+          <w:sz w:val="28"/>
+          <w:szCs w:val="28"/>
+        </w:rPr>
+        <w:t xml:space="preserve"> y se modificaron, directamente uso este comando y no </w:t>
+      </w:r>
+      <w:proofErr w:type="spellStart"/>
+      <w:r>
+        <w:rPr>
+          <w:b/>
+          <w:bCs/>
+          <w:color w:val="FF0000"/>
+          <w:sz w:val="28"/>
+          <w:szCs w:val="28"/>
+        </w:rPr>
+        <w:t>add</w:t>
+      </w:r>
+      <w:proofErr w:type="spellEnd"/>
+    </w:p>
+    <w:p>
+      <w:pPr>
+        <w:rPr>
+          <w:sz w:val="28"/>
+          <w:szCs w:val="28"/>
+        </w:rPr>
+      </w:pPr>
     </w:p>
     <w:p>
       <w:pPr>
@@ -1338,14 +1429,7 @@
           <w:sz w:val="28"/>
           <w:szCs w:val="28"/>
         </w:rPr>
-        <w:t xml:space="preserve"> también podemos usar </w:t>
-      </w:r>
-      <w:r>
-        <w:rPr>
-          <w:sz w:val="28"/>
-          <w:szCs w:val="28"/>
-        </w:rPr>
-        <w:t>--</w:t>
+        <w:t xml:space="preserve"> también podemos usar --</w:t>
       </w:r>
       <w:proofErr w:type="spellStart"/>
       <w:r>
@@ -1648,6 +1732,98 @@
         <w:rPr>
           <w:sz w:val="28"/>
           <w:szCs w:val="28"/>
+          <w:lang w:val="en-US"/>
+        </w:rPr>
+      </w:pPr>
+      <w:r>
+        <w:rPr>
+          <w:b/>
+          <w:bCs/>
+          <w:color w:val="70AD47" w:themeColor="accent6"/>
+          <w:sz w:val="28"/>
+          <w:szCs w:val="28"/>
+          <w:lang w:val="en-US"/>
+        </w:rPr>
+        <w:t>GIT CHECKOUT</w:t>
+      </w:r>
+      <w:r>
+        <w:rPr>
+          <w:b/>
+          <w:bCs/>
+          <w:color w:val="70AD47" w:themeColor="accent6"/>
+          <w:sz w:val="28"/>
+          <w:szCs w:val="28"/>
+          <w:lang w:val="en-US"/>
+        </w:rPr>
+        <w:t xml:space="preserve"> -NOMBRE-</w:t>
+      </w:r>
+      <w:r>
+        <w:rPr>
+          <w:b/>
+          <w:bCs/>
+          <w:color w:val="70AD47" w:themeColor="accent6"/>
+          <w:sz w:val="28"/>
+          <w:szCs w:val="28"/>
+          <w:lang w:val="en-US"/>
+        </w:rPr>
+        <w:t xml:space="preserve"> </w:t>
+      </w:r>
+      <w:proofErr w:type="spellStart"/>
+      <w:r>
+        <w:rPr>
+          <w:sz w:val="28"/>
+          <w:szCs w:val="28"/>
+          <w:lang w:val="en-US"/>
+        </w:rPr>
+        <w:t>moverse</w:t>
+      </w:r>
+      <w:proofErr w:type="spellEnd"/>
+      <w:r>
+        <w:rPr>
+          <w:sz w:val="28"/>
+          <w:szCs w:val="28"/>
+          <w:lang w:val="en-US"/>
+        </w:rPr>
+        <w:t xml:space="preserve"> ent</w:t>
+      </w:r>
+      <w:r>
+        <w:rPr>
+          <w:sz w:val="28"/>
+          <w:szCs w:val="28"/>
+          <w:lang w:val="en-US"/>
+        </w:rPr>
+        <w:t xml:space="preserve">re </w:t>
+      </w:r>
+      <w:proofErr w:type="spellStart"/>
+      <w:r>
+        <w:rPr>
+          <w:sz w:val="28"/>
+          <w:szCs w:val="28"/>
+          <w:lang w:val="en-US"/>
+        </w:rPr>
+        <w:t>ramas</w:t>
+      </w:r>
+      <w:proofErr w:type="spellEnd"/>
+    </w:p>
+    <w:p>
+      <w:pPr>
+        <w:autoSpaceDE w:val="0"/>
+        <w:autoSpaceDN w:val="0"/>
+        <w:adjustRightInd w:val="0"/>
+        <w:spacing w:after="0" w:line="240" w:lineRule="auto"/>
+        <w:rPr>
+          <w:rFonts w:ascii="Lucida Console" w:hAnsi="Lucida Console" w:cs="Lucida Console"/>
+          <w:sz w:val="18"/>
+          <w:szCs w:val="18"/>
+          <w:lang w:val="en-US"/>
+        </w:rPr>
+      </w:pPr>
+    </w:p>
+    <w:p>
+      <w:pPr>
+        <w:rPr>
+          <w:sz w:val="28"/>
+          <w:szCs w:val="28"/>
         </w:rPr>
       </w:pPr>
       <w:r>
@@ -1668,14 +1844,36 @@
           <w:sz w:val="28"/>
           <w:szCs w:val="28"/>
         </w:rPr>
-        <w:t xml:space="preserve">CHECKOUT </w:t>
-      </w:r>
-      <w:r>
-        <w:rPr>
-          <w:sz w:val="28"/>
-          <w:szCs w:val="28"/>
-        </w:rPr>
-        <w:t>volver a un estado anterior</w:t>
+        <w:t>BRANCH -NOMBRE</w:t>
+      </w:r>
+      <w:proofErr w:type="gramStart"/>
+      <w:r>
+        <w:rPr>
+          <w:b/>
+          <w:bCs/>
+          <w:color w:val="70AD47" w:themeColor="accent6"/>
+          <w:sz w:val="28"/>
+          <w:szCs w:val="28"/>
+        </w:rPr>
+        <w:t>- :</w:t>
+      </w:r>
+      <w:proofErr w:type="gramEnd"/>
+      <w:r>
+        <w:rPr>
+          <w:b/>
+          <w:bCs/>
+          <w:color w:val="70AD47" w:themeColor="accent6"/>
+          <w:sz w:val="28"/>
+          <w:szCs w:val="28"/>
+        </w:rPr>
+        <w:t xml:space="preserve"> </w:t>
+      </w:r>
+      <w:r>
+        <w:rPr>
+          <w:sz w:val="28"/>
+          <w:szCs w:val="28"/>
+        </w:rPr>
+        <w:t>crea una rama</w:t>
       </w:r>
     </w:p>
     <w:p>
@@ -1753,6 +1951,866 @@
         </w:rPr>
       </w:pPr>
     </w:p>
+    <w:p>
+      <w:pPr>
+        <w:rPr>
+          <w:b/>
+          <w:bCs/>
+          <w:sz w:val="28"/>
+          <w:szCs w:val="28"/>
+        </w:rPr>
+      </w:pPr>
+    </w:p>
+    <w:p>
+      <w:pPr>
+        <w:rPr>
+          <w:b/>
+          <w:bCs/>
+          <w:sz w:val="28"/>
+          <w:szCs w:val="28"/>
+        </w:rPr>
+      </w:pPr>
+    </w:p>
+    <w:p>
+      <w:pPr>
+        <w:rPr>
+          <w:b/>
+          <w:bCs/>
+          <w:sz w:val="28"/>
+          <w:szCs w:val="28"/>
+        </w:rPr>
+      </w:pPr>
+    </w:p>
+    <w:p>
+      <w:pPr>
+        <w:rPr>
+          <w:b/>
+          <w:bCs/>
+          <w:sz w:val="28"/>
+          <w:szCs w:val="28"/>
+        </w:rPr>
+      </w:pPr>
+    </w:p>
+    <w:p>
+      <w:pPr>
+        <w:rPr>
+          <w:b/>
+          <w:bCs/>
+          <w:sz w:val="28"/>
+          <w:szCs w:val="28"/>
+        </w:rPr>
+      </w:pPr>
+    </w:p>
+    <w:p>
+      <w:pPr>
+        <w:rPr>
+          <w:b/>
+          <w:bCs/>
+          <w:sz w:val="28"/>
+          <w:szCs w:val="28"/>
+        </w:rPr>
+      </w:pPr>
+    </w:p>
+    <w:p>
+      <w:pPr>
+        <w:rPr>
+          <w:b/>
+          <w:bCs/>
+          <w:sz w:val="28"/>
+          <w:szCs w:val="28"/>
+        </w:rPr>
+      </w:pPr>
+    </w:p>
+    <w:p>
+      <w:pPr>
+        <w:rPr>
+          <w:b/>
+          <w:bCs/>
+          <w:sz w:val="28"/>
+          <w:szCs w:val="28"/>
+        </w:rPr>
+      </w:pPr>
+    </w:p>
+    <w:p>
+      <w:pPr>
+        <w:rPr>
+          <w:b/>
+          <w:bCs/>
+          <w:sz w:val="28"/>
+          <w:szCs w:val="28"/>
+        </w:rPr>
+      </w:pPr>
+      <w:r>
+        <w:rPr>
+          <w:b/>
+          <w:bCs/>
+          <w:noProof/>
+          <w:sz w:val="28"/>
+          <w:szCs w:val="28"/>
+        </w:rPr>
+        <w:lastRenderedPageBreak/>
+        <w:drawing>
+          <wp:inline distT="0" distB="0" distL="0" distR="0" wp14:anchorId="2740EAEC" wp14:editId="0064F502">
+            <wp:extent cx="6048375" cy="5734050"/>
+            <wp:effectExtent l="0" t="0" r="9525" b="0"/>
+            <wp:docPr id="3" name="Imagen 3"/>
+            <wp:cNvGraphicFramePr>
+              <a:graphicFrameLocks xmlns:a="http://schemas.openxmlformats.org/drawingml/2006/main" noChangeAspect="1"/>
+            </wp:cNvGraphicFramePr>
+            <a:graphic xmlns:a="http://schemas.openxmlformats.org/drawingml/2006/main">
+              <a:graphicData uri="http://schemas.openxmlformats.org/drawingml/2006/picture">
+                <pic:pic xmlns:pic="http://schemas.openxmlformats.org/drawingml/2006/picture">
+                  <pic:nvPicPr>
+                    <pic:cNvPr id="0" name="Picture 2"/>
+                    <pic:cNvPicPr>
+                      <a:picLocks noChangeAspect="1" noChangeArrowheads="1"/>
+                    </pic:cNvPicPr>
+                  </pic:nvPicPr>
+                  <pic:blipFill>
+                    <a:blip r:embed="rId7">
+                      <a:extLst>
+                        <a:ext uri="{28A0092B-C50C-407E-A947-70E740481C1C}">
+                          <a14:useLocalDpi xmlns:a14="http://schemas.microsoft.com/office/drawing/2010/main" val="0"/>
+                        </a:ext>
+                      </a:extLst>
+                    </a:blip>
+                    <a:srcRect/>
+                    <a:stretch>
+                      <a:fillRect/>
+                    </a:stretch>
+                  </pic:blipFill>
+                  <pic:spPr bwMode="auto">
+                    <a:xfrm>
+                      <a:off x="0" y="0"/>
+                      <a:ext cx="6048375" cy="5734050"/>
+                    </a:xfrm>
+                    <a:prstGeom prst="rect">
+                      <a:avLst/>
+                    </a:prstGeom>
+                    <a:noFill/>
+                  </pic:spPr>
+                </pic:pic>
+              </a:graphicData>
+            </a:graphic>
+          </wp:inline>
+        </w:drawing>
+      </w:r>
+    </w:p>
+    <w:p>
+      <w:pPr>
+        <w:rPr>
+          <w:b/>
+          <w:bCs/>
+          <w:sz w:val="28"/>
+          <w:szCs w:val="28"/>
+        </w:rPr>
+      </w:pPr>
+    </w:p>
+    <w:p>
+      <w:pPr>
+        <w:rPr>
+          <w:b/>
+          <w:bCs/>
+          <w:sz w:val="28"/>
+          <w:szCs w:val="28"/>
+        </w:rPr>
+      </w:pPr>
+    </w:p>
+    <w:p>
+      <w:pPr>
+        <w:rPr>
+          <w:b/>
+          <w:bCs/>
+          <w:sz w:val="28"/>
+          <w:szCs w:val="28"/>
+        </w:rPr>
+      </w:pPr>
+    </w:p>
+    <w:p>
+      <w:pPr>
+        <w:rPr>
+          <w:b/>
+          <w:bCs/>
+          <w:sz w:val="28"/>
+          <w:szCs w:val="28"/>
+        </w:rPr>
+      </w:pPr>
+    </w:p>
+    <w:p>
+      <w:pPr>
+        <w:rPr>
+          <w:b/>
+          <w:bCs/>
+          <w:sz w:val="28"/>
+          <w:szCs w:val="28"/>
+        </w:rPr>
+      </w:pPr>
+    </w:p>
+    <w:p>
+      <w:pPr>
+        <w:rPr>
+          <w:b/>
+          <w:bCs/>
+          <w:sz w:val="28"/>
+          <w:szCs w:val="28"/>
+        </w:rPr>
+      </w:pPr>
+    </w:p>
+    <w:p>
+      <w:pPr>
+        <w:rPr>
+          <w:b/>
+          <w:bCs/>
+          <w:sz w:val="28"/>
+          <w:szCs w:val="28"/>
+        </w:rPr>
+      </w:pPr>
+    </w:p>
+    <w:p>
+      <w:pPr>
+        <w:rPr>
+          <w:b/>
+          <w:bCs/>
+          <w:sz w:val="28"/>
+          <w:szCs w:val="28"/>
+        </w:rPr>
+      </w:pPr>
+      <w:r>
+        <w:rPr>
+          <w:b/>
+          <w:bCs/>
+          <w:noProof/>
+          <w:sz w:val="28"/>
+          <w:szCs w:val="28"/>
+        </w:rPr>
+        <w:lastRenderedPageBreak/>
+        <w:drawing>
+          <wp:inline distT="0" distB="0" distL="0" distR="0" wp14:anchorId="0CA54078" wp14:editId="508E78C2">
+            <wp:extent cx="5836983" cy="8259349"/>
+            <wp:effectExtent l="0" t="0" r="0" b="8890"/>
+            <wp:docPr id="4" name="Imagen 4"/>
+            <wp:cNvGraphicFramePr>
+              <a:graphicFrameLocks xmlns:a="http://schemas.openxmlformats.org/drawingml/2006/main" noChangeAspect="1"/>
+            </wp:cNvGraphicFramePr>
+            <a:graphic xmlns:a="http://schemas.openxmlformats.org/drawingml/2006/main">
+              <a:graphicData uri="http://schemas.openxmlformats.org/drawingml/2006/picture">
+                <pic:pic xmlns:pic="http://schemas.openxmlformats.org/drawingml/2006/picture">
+                  <pic:nvPicPr>
+                    <pic:cNvPr id="0" name="Picture 3"/>
+                    <pic:cNvPicPr>
+                      <a:picLocks noChangeAspect="1" noChangeArrowheads="1"/>
+                    </pic:cNvPicPr>
+                  </pic:nvPicPr>
+                  <pic:blipFill>
+                    <a:blip r:embed="rId8" cstate="print">
+                      <a:extLst>
+                        <a:ext uri="{28A0092B-C50C-407E-A947-70E740481C1C}">
+                          <a14:useLocalDpi xmlns:a14="http://schemas.microsoft.com/office/drawing/2010/main" val="0"/>
+                        </a:ext>
+                      </a:extLst>
+                    </a:blip>
+                    <a:srcRect/>
+                    <a:stretch>
+                      <a:fillRect/>
+                    </a:stretch>
+                  </pic:blipFill>
+                  <pic:spPr bwMode="auto">
+                    <a:xfrm>
+                      <a:off x="0" y="0"/>
+                      <a:ext cx="5845661" cy="8271628"/>
+                    </a:xfrm>
+                    <a:prstGeom prst="rect">
+                      <a:avLst/>
+                    </a:prstGeom>
+                    <a:noFill/>
+                  </pic:spPr>
+                </pic:pic>
+              </a:graphicData>
+            </a:graphic>
+          </wp:inline>
+        </w:drawing>
+      </w:r>
+    </w:p>
+    <w:p>
+      <w:pPr>
+        <w:pStyle w:val="Prrafodelista"/>
+        <w:numPr>
+          <w:ilvl w:val="0"/>
+          <w:numId w:val="4"/>
+        </w:numPr>
+        <w:rPr>
+          <w:b/>
+          <w:bCs/>
+          <w:sz w:val="28"/>
+          <w:szCs w:val="28"/>
+          <w:lang w:val="en-US"/>
+        </w:rPr>
+      </w:pPr>
+      <w:r>
+        <w:rPr>
+          <w:b/>
+          <w:bCs/>
+          <w:sz w:val="28"/>
+          <w:szCs w:val="28"/>
+          <w:lang w:val="en-US"/>
+        </w:rPr>
+        <w:lastRenderedPageBreak/>
+        <w:t>git remote add origin (</w:t>
+      </w:r>
+      <w:proofErr w:type="spellStart"/>
+      <w:r>
+        <w:rPr>
+          <w:b/>
+          <w:bCs/>
+          <w:sz w:val="28"/>
+          <w:szCs w:val="28"/>
+          <w:lang w:val="en-US"/>
+        </w:rPr>
+        <w:t>url</w:t>
+      </w:r>
+      <w:proofErr w:type="spellEnd"/>
+      <w:r>
+        <w:rPr>
+          <w:b/>
+          <w:bCs/>
+          <w:sz w:val="28"/>
+          <w:szCs w:val="28"/>
+          <w:lang w:val="en-US"/>
+        </w:rPr>
+        <w:t>)</w:t>
+      </w:r>
+    </w:p>
+    <w:p>
+      <w:pPr>
+        <w:pStyle w:val="Prrafodelista"/>
+        <w:numPr>
+          <w:ilvl w:val="0"/>
+          <w:numId w:val="4"/>
+        </w:numPr>
+        <w:rPr>
+          <w:b/>
+          <w:bCs/>
+          <w:sz w:val="28"/>
+          <w:szCs w:val="28"/>
+          <w:lang w:val="es-MX"/>
+        </w:rPr>
+      </w:pPr>
+      <w:proofErr w:type="spellStart"/>
+      <w:r>
+        <w:rPr>
+          <w:b/>
+          <w:bCs/>
+          <w:sz w:val="28"/>
+          <w:szCs w:val="28"/>
+          <w:lang w:val="es-MX"/>
+        </w:rPr>
+        <w:t>git</w:t>
+      </w:r>
+      <w:proofErr w:type="spellEnd"/>
+      <w:r>
+        <w:rPr>
+          <w:b/>
+          <w:bCs/>
+          <w:sz w:val="28"/>
+          <w:szCs w:val="28"/>
+          <w:lang w:val="es-MX"/>
+        </w:rPr>
+        <w:t xml:space="preserve"> remote (muestra el origen)</w:t>
+      </w:r>
+    </w:p>
+    <w:p>
+      <w:pPr>
+        <w:pStyle w:val="Prrafodelista"/>
+        <w:numPr>
+          <w:ilvl w:val="0"/>
+          <w:numId w:val="4"/>
+        </w:numPr>
+        <w:rPr>
+          <w:b/>
+          <w:bCs/>
+          <w:sz w:val="28"/>
+          <w:szCs w:val="28"/>
+          <w:lang w:val="es-MX"/>
+        </w:rPr>
+      </w:pPr>
+      <w:proofErr w:type="spellStart"/>
+      <w:r>
+        <w:rPr>
+          <w:b/>
+          <w:bCs/>
+          <w:sz w:val="28"/>
+          <w:szCs w:val="28"/>
+          <w:lang w:val="es-MX"/>
+        </w:rPr>
+        <w:t>git</w:t>
+      </w:r>
+      <w:proofErr w:type="spellEnd"/>
+      <w:r>
+        <w:rPr>
+          <w:b/>
+          <w:bCs/>
+          <w:sz w:val="28"/>
+          <w:szCs w:val="28"/>
+          <w:lang w:val="es-MX"/>
+        </w:rPr>
+        <w:t xml:space="preserve"> remote -</w:t>
+      </w:r>
+      <w:proofErr w:type="gramStart"/>
+      <w:r>
+        <w:rPr>
+          <w:b/>
+          <w:bCs/>
+          <w:sz w:val="28"/>
+          <w:szCs w:val="28"/>
+          <w:lang w:val="es-MX"/>
+        </w:rPr>
+        <w:t>v(</w:t>
+      </w:r>
+      <w:proofErr w:type="gramEnd"/>
+      <w:r>
+        <w:rPr>
+          <w:b/>
+          <w:bCs/>
+          <w:sz w:val="28"/>
+          <w:szCs w:val="28"/>
+          <w:lang w:val="es-MX"/>
+        </w:rPr>
+        <w:t xml:space="preserve">es </w:t>
+      </w:r>
+      <w:proofErr w:type="spellStart"/>
+      <w:r>
+        <w:rPr>
+          <w:b/>
+          <w:bCs/>
+          <w:sz w:val="28"/>
+          <w:szCs w:val="28"/>
+          <w:lang w:val="es-MX"/>
+        </w:rPr>
+        <w:t>verval</w:t>
+      </w:r>
+      <w:proofErr w:type="spellEnd"/>
+      <w:r>
+        <w:rPr>
+          <w:b/>
+          <w:bCs/>
+          <w:sz w:val="28"/>
+          <w:szCs w:val="28"/>
+          <w:lang w:val="es-MX"/>
+        </w:rPr>
+        <w:t>)</w:t>
+      </w:r>
+    </w:p>
+    <w:p>
+      <w:pPr>
+        <w:rPr>
+          <w:b/>
+          <w:bCs/>
+          <w:sz w:val="28"/>
+          <w:szCs w:val="28"/>
+          <w:lang w:val="es-MX"/>
+        </w:rPr>
+      </w:pPr>
+    </w:p>
+    <w:p>
+      <w:pPr>
+        <w:pStyle w:val="Prrafodelista"/>
+        <w:numPr>
+          <w:ilvl w:val="0"/>
+          <w:numId w:val="4"/>
+        </w:numPr>
+        <w:rPr>
+          <w:b/>
+          <w:bCs/>
+          <w:sz w:val="28"/>
+          <w:szCs w:val="28"/>
+          <w:lang w:val="es-MX"/>
+        </w:rPr>
+      </w:pPr>
+      <w:proofErr w:type="spellStart"/>
+      <w:r>
+        <w:rPr>
+          <w:b/>
+          <w:bCs/>
+          <w:sz w:val="28"/>
+          <w:szCs w:val="28"/>
+          <w:lang w:val="es-MX"/>
+        </w:rPr>
+        <w:t>git</w:t>
+      </w:r>
+      <w:proofErr w:type="spellEnd"/>
+      <w:r>
+        <w:rPr>
+          <w:b/>
+          <w:bCs/>
+          <w:sz w:val="28"/>
+          <w:szCs w:val="28"/>
+          <w:lang w:val="es-MX"/>
+        </w:rPr>
+        <w:t xml:space="preserve"> </w:t>
+      </w:r>
+      <w:proofErr w:type="spellStart"/>
+      <w:r>
+        <w:rPr>
+          <w:b/>
+          <w:bCs/>
+          <w:sz w:val="28"/>
+          <w:szCs w:val="28"/>
+          <w:lang w:val="es-MX"/>
+        </w:rPr>
+        <w:t>pull</w:t>
+      </w:r>
+      <w:proofErr w:type="spellEnd"/>
+      <w:r>
+        <w:rPr>
+          <w:b/>
+          <w:bCs/>
+          <w:sz w:val="28"/>
+          <w:szCs w:val="28"/>
+          <w:lang w:val="es-MX"/>
+        </w:rPr>
+        <w:t xml:space="preserve"> </w:t>
+      </w:r>
+      <w:proofErr w:type="spellStart"/>
+      <w:r>
+        <w:rPr>
+          <w:b/>
+          <w:bCs/>
+          <w:sz w:val="28"/>
+          <w:szCs w:val="28"/>
+          <w:lang w:val="es-MX"/>
+        </w:rPr>
+        <w:t>origin</w:t>
+      </w:r>
+      <w:proofErr w:type="spellEnd"/>
+      <w:r>
+        <w:rPr>
+          <w:b/>
+          <w:bCs/>
+          <w:sz w:val="28"/>
+          <w:szCs w:val="28"/>
+          <w:lang w:val="es-MX"/>
+        </w:rPr>
+        <w:t xml:space="preserve"> </w:t>
+      </w:r>
+      <w:proofErr w:type="gramStart"/>
+      <w:r>
+        <w:rPr>
+          <w:b/>
+          <w:bCs/>
+          <w:sz w:val="28"/>
+          <w:szCs w:val="28"/>
+          <w:lang w:val="es-MX"/>
+        </w:rPr>
+        <w:t>master</w:t>
+      </w:r>
+      <w:proofErr w:type="gramEnd"/>
+      <w:r>
+        <w:rPr>
+          <w:b/>
+          <w:bCs/>
+          <w:sz w:val="28"/>
+          <w:szCs w:val="28"/>
+          <w:lang w:val="es-MX"/>
+        </w:rPr>
+        <w:t xml:space="preserve"> --</w:t>
+      </w:r>
+      <w:proofErr w:type="spellStart"/>
+      <w:r>
+        <w:rPr>
+          <w:b/>
+          <w:bCs/>
+          <w:sz w:val="28"/>
+          <w:szCs w:val="28"/>
+          <w:lang w:val="es-MX"/>
+        </w:rPr>
+        <w:t>allow</w:t>
+      </w:r>
+      <w:proofErr w:type="spellEnd"/>
+      <w:r>
+        <w:rPr>
+          <w:b/>
+          <w:bCs/>
+          <w:sz w:val="28"/>
+          <w:szCs w:val="28"/>
+          <w:lang w:val="es-MX"/>
+        </w:rPr>
+        <w:t>-</w:t>
+      </w:r>
+      <w:proofErr w:type="spellStart"/>
+      <w:r>
+        <w:rPr>
+          <w:b/>
+          <w:bCs/>
+          <w:sz w:val="28"/>
+          <w:szCs w:val="28"/>
+          <w:lang w:val="es-MX"/>
+        </w:rPr>
+        <w:t>unrelated</w:t>
+      </w:r>
+      <w:proofErr w:type="spellEnd"/>
+      <w:r>
+        <w:rPr>
+          <w:b/>
+          <w:bCs/>
+          <w:sz w:val="28"/>
+          <w:szCs w:val="28"/>
+          <w:lang w:val="es-MX"/>
+        </w:rPr>
+        <w:t xml:space="preserve">-histories (Fuerza la </w:t>
+      </w:r>
+      <w:proofErr w:type="spellStart"/>
+      <w:r>
+        <w:rPr>
+          <w:b/>
+          <w:bCs/>
+          <w:sz w:val="28"/>
+          <w:szCs w:val="28"/>
+          <w:lang w:val="es-MX"/>
+        </w:rPr>
+        <w:t>union</w:t>
+      </w:r>
+      <w:proofErr w:type="spellEnd"/>
+      <w:r>
+        <w:rPr>
+          <w:b/>
+          <w:bCs/>
+          <w:sz w:val="28"/>
+          <w:szCs w:val="28"/>
+          <w:lang w:val="es-MX"/>
+        </w:rPr>
+        <w:t xml:space="preserve"> de las diferentes historias)</w:t>
+      </w:r>
+    </w:p>
+    <w:p>
+      <w:pPr>
+        <w:rPr>
+          <w:b/>
+          <w:bCs/>
+          <w:sz w:val="28"/>
+          <w:szCs w:val="28"/>
+          <w:lang w:val="es-MX"/>
+        </w:rPr>
+      </w:pPr>
+    </w:p>
+    <w:p>
+      <w:pPr>
+        <w:pStyle w:val="Prrafodelista"/>
+        <w:numPr>
+          <w:ilvl w:val="0"/>
+          <w:numId w:val="4"/>
+        </w:numPr>
+        <w:rPr>
+          <w:b/>
+          <w:bCs/>
+          <w:sz w:val="28"/>
+          <w:szCs w:val="28"/>
+          <w:lang w:val="es-MX"/>
+        </w:rPr>
+      </w:pPr>
+      <w:proofErr w:type="spellStart"/>
+      <w:r>
+        <w:rPr>
+          <w:b/>
+          <w:bCs/>
+          <w:sz w:val="28"/>
+          <w:szCs w:val="28"/>
+          <w:lang w:val="es-MX"/>
+        </w:rPr>
+        <w:t>git</w:t>
+      </w:r>
+      <w:proofErr w:type="spellEnd"/>
+      <w:r>
+        <w:rPr>
+          <w:b/>
+          <w:bCs/>
+          <w:sz w:val="28"/>
+          <w:szCs w:val="28"/>
+          <w:lang w:val="es-MX"/>
+        </w:rPr>
+        <w:t xml:space="preserve"> </w:t>
+      </w:r>
+      <w:proofErr w:type="spellStart"/>
+      <w:r>
+        <w:rPr>
+          <w:b/>
+          <w:bCs/>
+          <w:sz w:val="28"/>
+          <w:szCs w:val="28"/>
+          <w:lang w:val="es-MX"/>
+        </w:rPr>
+        <w:t>pull</w:t>
+      </w:r>
+      <w:proofErr w:type="spellEnd"/>
+      <w:r>
+        <w:rPr>
+          <w:b/>
+          <w:bCs/>
+          <w:sz w:val="28"/>
+          <w:szCs w:val="28"/>
+          <w:lang w:val="es-MX"/>
+        </w:rPr>
+        <w:t xml:space="preserve"> </w:t>
+      </w:r>
+      <w:proofErr w:type="spellStart"/>
+      <w:r>
+        <w:rPr>
+          <w:b/>
+          <w:bCs/>
+          <w:sz w:val="28"/>
+          <w:szCs w:val="28"/>
+          <w:lang w:val="es-MX"/>
+        </w:rPr>
+        <w:t>origin</w:t>
+      </w:r>
+      <w:proofErr w:type="spellEnd"/>
+      <w:r>
+        <w:rPr>
+          <w:b/>
+          <w:bCs/>
+          <w:sz w:val="28"/>
+          <w:szCs w:val="28"/>
+          <w:lang w:val="es-MX"/>
+        </w:rPr>
+        <w:t xml:space="preserve"> </w:t>
+      </w:r>
+      <w:proofErr w:type="gramStart"/>
+      <w:r>
+        <w:rPr>
+          <w:b/>
+          <w:bCs/>
+          <w:sz w:val="28"/>
+          <w:szCs w:val="28"/>
+          <w:lang w:val="es-MX"/>
+        </w:rPr>
+        <w:t>master</w:t>
+      </w:r>
+      <w:proofErr w:type="gramEnd"/>
+      <w:r>
+        <w:rPr>
+          <w:b/>
+          <w:bCs/>
+          <w:sz w:val="28"/>
+          <w:szCs w:val="28"/>
+          <w:lang w:val="es-MX"/>
+        </w:rPr>
+        <w:t xml:space="preserve"> (Descarga cambios)</w:t>
+      </w:r>
+    </w:p>
+    <w:p>
+      <w:pPr>
+        <w:rPr>
+          <w:b/>
+          <w:bCs/>
+          <w:sz w:val="28"/>
+          <w:szCs w:val="28"/>
+          <w:lang w:val="es-MX"/>
+        </w:rPr>
+      </w:pPr>
+    </w:p>
+    <w:p>
+      <w:pPr>
+        <w:pStyle w:val="Prrafodelista"/>
+        <w:numPr>
+          <w:ilvl w:val="0"/>
+          <w:numId w:val="4"/>
+        </w:numPr>
+        <w:rPr>
+          <w:b/>
+          <w:bCs/>
+          <w:sz w:val="28"/>
+          <w:szCs w:val="28"/>
+          <w:lang w:val="es-MX"/>
+        </w:rPr>
+      </w:pPr>
+      <w:proofErr w:type="spellStart"/>
+      <w:r>
+        <w:rPr>
+          <w:b/>
+          <w:bCs/>
+          <w:sz w:val="28"/>
+          <w:szCs w:val="28"/>
+          <w:lang w:val="es-MX"/>
+        </w:rPr>
+        <w:t>git</w:t>
+      </w:r>
+      <w:proofErr w:type="spellEnd"/>
+      <w:r>
+        <w:rPr>
+          <w:b/>
+          <w:bCs/>
+          <w:sz w:val="28"/>
+          <w:szCs w:val="28"/>
+          <w:lang w:val="es-MX"/>
+        </w:rPr>
+        <w:t xml:space="preserve"> </w:t>
+      </w:r>
+      <w:proofErr w:type="spellStart"/>
+      <w:r>
+        <w:rPr>
+          <w:b/>
+          <w:bCs/>
+          <w:sz w:val="28"/>
+          <w:szCs w:val="28"/>
+          <w:lang w:val="es-MX"/>
+        </w:rPr>
+        <w:t>push</w:t>
+      </w:r>
+      <w:proofErr w:type="spellEnd"/>
+      <w:r>
+        <w:rPr>
+          <w:b/>
+          <w:bCs/>
+          <w:sz w:val="28"/>
+          <w:szCs w:val="28"/>
+          <w:lang w:val="es-MX"/>
+        </w:rPr>
+        <w:t xml:space="preserve"> (</w:t>
+      </w:r>
+      <w:proofErr w:type="spellStart"/>
+      <w:r>
+        <w:rPr>
+          <w:b/>
+          <w:bCs/>
+          <w:sz w:val="28"/>
+          <w:szCs w:val="28"/>
+          <w:lang w:val="es-MX"/>
+        </w:rPr>
+        <w:t>origin</w:t>
+      </w:r>
+      <w:proofErr w:type="spellEnd"/>
+      <w:r>
+        <w:rPr>
+          <w:b/>
+          <w:bCs/>
+          <w:sz w:val="28"/>
+          <w:szCs w:val="28"/>
+          <w:lang w:val="es-MX"/>
+        </w:rPr>
+        <w:t>) (</w:t>
+      </w:r>
+      <w:proofErr w:type="gramStart"/>
+      <w:r>
+        <w:rPr>
+          <w:b/>
+          <w:bCs/>
+          <w:sz w:val="28"/>
+          <w:szCs w:val="28"/>
+          <w:lang w:val="es-MX"/>
+        </w:rPr>
+        <w:t>master</w:t>
+      </w:r>
+      <w:proofErr w:type="gramEnd"/>
+      <w:r>
+        <w:rPr>
+          <w:b/>
+          <w:bCs/>
+          <w:sz w:val="28"/>
+          <w:szCs w:val="28"/>
+          <w:lang w:val="es-MX"/>
+        </w:rPr>
+        <w:t>) (Sube Cambios)</w:t>
+      </w:r>
+    </w:p>
     <w:sectPr>
       <w:pgSz w:w="12240" w:h="15840"/>
       <w:pgMar w:top="1440" w:right="1440" w:bottom="1440" w:left="1440" w:header="720" w:footer="720" w:gutter="0"/>
@@ -2104,6 +3162,119 @@
       </w:rPr>
     </w:lvl>
   </w:abstractNum>
+  <w:abstractNum w:abstractNumId="3" w15:restartNumberingAfterBreak="0">
+    <w:nsid w:val="71882F56"/>
+    <w:multiLevelType w:val="hybridMultilevel"/>
+    <w:tmpl w:val="7BF01F88"/>
+    <w:lvl w:ilvl="0" w:tplc="2C0A0001">
+      <w:start w:val="1"/>
+      <w:numFmt w:val="bullet"/>
+      <w:lvlText w:val=""/>
+      <w:lvlJc w:val="left"/>
+      <w:pPr>
+        <w:ind w:left="720" w:hanging="360"/>
+      </w:pPr>
+      <w:rPr>
+        <w:rFonts w:ascii="Symbol" w:hAnsi="Symbol" w:hint="default"/>
+      </w:rPr>
+    </w:lvl>
+    <w:lvl w:ilvl="1" w:tplc="2C0A0003" w:tentative="1">
+      <w:start w:val="1"/>
+      <w:numFmt w:val="bullet"/>
+      <w:lvlText w:val="o"/>
+      <w:lvlJc w:val="left"/>
+      <w:pPr>
+        <w:ind w:left="1440" w:hanging="360"/>
+      </w:pPr>
+      <w:rPr>
+        <w:rFonts w:ascii="Courier New" w:hAnsi="Courier New" w:cs="Courier New" w:hint="default"/>
+      </w:rPr>
+    </w:lvl>
+    <w:lvl w:ilvl="2" w:tplc="2C0A0005" w:tentative="1">
+      <w:start w:val="1"/>
+      <w:numFmt w:val="bullet"/>
+      <w:lvlText w:val=""/>
+      <w:lvlJc w:val="left"/>
+      <w:pPr>
+        <w:ind w:left="2160" w:hanging="360"/>
+      </w:pPr>
+      <w:rPr>
+        <w:rFonts w:ascii="Wingdings" w:hAnsi="Wingdings" w:hint="default"/>
+      </w:rPr>
+    </w:lvl>
+    <w:lvl w:ilvl="3" w:tplc="2C0A0001" w:tentative="1">
+      <w:start w:val="1"/>
+      <w:numFmt w:val="bullet"/>
+      <w:lvlText w:val=""/>
+      <w:lvlJc w:val="left"/>
+      <w:pPr>
+        <w:ind w:left="2880" w:hanging="360"/>
+      </w:pPr>
+      <w:rPr>
+        <w:rFonts w:ascii="Symbol" w:hAnsi="Symbol" w:hint="default"/>
+      </w:rPr>
+    </w:lvl>
+    <w:lvl w:ilvl="4" w:tplc="2C0A0003" w:tentative="1">
+      <w:start w:val="1"/>
+      <w:numFmt w:val="bullet"/>
+      <w:lvlText w:val="o"/>
+      <w:lvlJc w:val="left"/>
+      <w:pPr>
+        <w:ind w:left="3600" w:hanging="360"/>
+      </w:pPr>
+      <w:rPr>
+        <w:rFonts w:ascii="Courier New" w:hAnsi="Courier New" w:cs="Courier New" w:hint="default"/>
+      </w:rPr>
+    </w:lvl>
+    <w:lvl w:ilvl="5" w:tplc="2C0A0005" w:tentative="1">
+      <w:start w:val="1"/>
+      <w:numFmt w:val="bullet"/>
+      <w:lvlText w:val=""/>
+      <w:lvlJc w:val="left"/>
+      <w:pPr>
+        <w:ind w:left="4320" w:hanging="360"/>
+      </w:pPr>
+      <w:rPr>
+        <w:rFonts w:ascii="Wingdings" w:hAnsi="Wingdings" w:hint="default"/>
+      </w:rPr>
+    </w:lvl>
+    <w:lvl w:ilvl="6" w:tplc="2C0A0001" w:tentative="1">
+      <w:start w:val="1"/>
+      <w:numFmt w:val="bullet"/>
+      <w:lvlText w:val=""/>
+      <w:lvlJc w:val="left"/>
+      <w:pPr>
+        <w:ind w:left="5040" w:hanging="360"/>
+      </w:pPr>
+      <w:rPr>
+        <w:rFonts w:ascii="Symbol" w:hAnsi="Symbol" w:hint="default"/>
+      </w:rPr>
+    </w:lvl>
+    <w:lvl w:ilvl="7" w:tplc="2C0A0003" w:tentative="1">
+      <w:start w:val="1"/>
+      <w:numFmt w:val="bullet"/>
+      <w:lvlText w:val="o"/>
+      <w:lvlJc w:val="left"/>
+      <w:pPr>
+        <w:ind w:left="5760" w:hanging="360"/>
+      </w:pPr>
+      <w:rPr>
+        <w:rFonts w:ascii="Courier New" w:hAnsi="Courier New" w:cs="Courier New" w:hint="default"/>
+      </w:rPr>
+    </w:lvl>
+    <w:lvl w:ilvl="8" w:tplc="2C0A0005" w:tentative="1">
+      <w:start w:val="1"/>
+      <w:numFmt w:val="bullet"/>
+      <w:lvlText w:val=""/>
+      <w:lvlJc w:val="left"/>
+      <w:pPr>
+        <w:ind w:left="6480" w:hanging="360"/>
+      </w:pPr>
+      <w:rPr>
+        <w:rFonts w:ascii="Wingdings" w:hAnsi="Wingdings" w:hint="default"/>
+      </w:rPr>
+    </w:lvl>
+  </w:abstractNum>
   <w:num w:numId="1">
     <w:abstractNumId w:val="1"/>
   </w:num>
@@ -2112,6 +3283,9 @@
   </w:num>
   <w:num w:numId="3">
     <w:abstractNumId w:val="0"/>
+  </w:num>
+  <w:num w:numId="4">
+    <w:abstractNumId w:val="3"/>
   </w:num>
 </w:numbering>
 </file>
